--- a/OceanSubsidy/Template/SCI/Academic/附件-13計畫書書脊（側邊）格式.docx
+++ b/OceanSubsidy/Template/SCI/Academic/附件-13計畫書書脊（側邊）格式.docx
@@ -1,6 +1,6 @@
 
 <file path=word/document.xml><?xml version="1.0" encoding="utf-8"?>
-<w:document xmlns:wpc="http://schemas.microsoft.com/office/word/2010/wordprocessingCanvas" xmlns:cx="http://schemas.microsoft.com/office/drawing/2014/chartex" xmlns:cx1="http://schemas.microsoft.com/office/drawing/2015/9/8/chartex" xmlns:cx2="http://schemas.microsoft.com/office/drawing/2015/10/21/chartex" xmlns:cx3="http://schemas.microsoft.com/office/drawing/2016/5/9/chartex" xmlns:cx4="http://schemas.microsoft.com/office/drawing/2016/5/10/chartex" xmlns:cx5="http://schemas.microsoft.com/office/drawing/2016/5/11/chartex" xmlns:cx6="http://schemas.microsoft.com/office/drawing/2016/5/12/chartex" xmlns:cx7="http://schemas.microsoft.com/office/drawing/2016/5/13/chartex" xmlns:cx8="http://schemas.microsoft.com/office/drawing/2016/5/14/chartex" xmlns:mc="http://schemas.openxmlformats.org/markup-compatibility/2006" xmlns:aink="http://schemas.microsoft.com/office/drawing/2016/ink" xmlns:am3d="http://schemas.microsoft.com/office/drawing/2017/model3d" xmlns:o="urn:schemas-microsoft-com:office:office" xmlns:oel="http://schemas.microsoft.com/office/2019/extlst" xmlns:r="http://schemas.openxmlformats.org/officeDocument/2006/relationships" xmlns:m="http://schemas.openxmlformats.org/officeDocument/2006/math" xmlns:v="urn:schemas-microsoft-com:vml" xmlns:wp14="http://schemas.microsoft.com/office/word/2010/wordprocessingDrawing" xmlns:wp="http://schemas.openxmlformats.org/drawingml/2006/wordprocessingDrawing" xmlns:w10="urn:schemas-microsoft-com:office:word" xmlns:w="http://schemas.openxmlformats.org/wordprocessingml/2006/main" xmlns:w14="http://schemas.microsoft.com/office/word/2010/wordml" xmlns:w15="http://schemas.microsoft.com/office/word/2012/wordml" xmlns:w16cex="http://schemas.microsoft.com/office/word/2018/wordml/cex" xmlns:w16cid="http://schemas.microsoft.com/office/word/2016/wordml/cid" xmlns:w16="http://schemas.microsoft.com/office/word/2018/wordml" xmlns:w16du="http://schemas.microsoft.com/office/word/2023/wordml/word16du" xmlns:w16sdtdh="http://schemas.microsoft.com/office/word/2020/wordml/sdtdatahash" xmlns:w16sdtfl="http://schemas.microsoft.com/office/word/2024/wordml/sdtformatlock" xmlns:w16se="http://schemas.microsoft.com/office/word/2015/wordml/symex" xmlns:wpg="http://schemas.microsoft.com/office/word/2010/wordprocessingGroup" xmlns:wpi="http://schemas.microsoft.com/office/word/2010/wordprocessingInk" xmlns:wne="http://schemas.microsoft.com/office/word/2006/wordml" xmlns:wps="http://schemas.microsoft.com/office/word/2010/wordprocessingShape" mc:Ignorable="w14 w15 w16se w16cid w16 w16cex w16sdtdh w16sdtfl w16du wp14">
+<w:document xmlns:wpc="http://schemas.microsoft.com/office/word/2010/wordprocessingCanvas" xmlns:cx="http://schemas.microsoft.com/office/drawing/2014/chartex" xmlns:cx1="http://schemas.microsoft.com/office/drawing/2015/9/8/chartex" xmlns:cx2="http://schemas.microsoft.com/office/drawing/2015/10/21/chartex" xmlns:cx3="http://schemas.microsoft.com/office/drawing/2016/5/9/chartex" xmlns:cx4="http://schemas.microsoft.com/office/drawing/2016/5/10/chartex" xmlns:cx5="http://schemas.microsoft.com/office/drawing/2016/5/11/chartex" xmlns:cx6="http://schemas.microsoft.com/office/drawing/2016/5/12/chartex" xmlns:cx7="http://schemas.microsoft.com/office/drawing/2016/5/13/chartex" xmlns:cx8="http://schemas.microsoft.com/office/drawing/2016/5/14/chartex" xmlns:mc="http://schemas.openxmlformats.org/markup-compatibility/2006" xmlns:aink="http://schemas.microsoft.com/office/drawing/2016/ink" xmlns:am3d="http://schemas.microsoft.com/office/drawing/2017/model3d" xmlns:o="urn:schemas-microsoft-com:office:office" xmlns:r="http://schemas.openxmlformats.org/officeDocument/2006/relationships" xmlns:m="http://schemas.openxmlformats.org/officeDocument/2006/math" xmlns:v="urn:schemas-microsoft-com:vml" xmlns:wp14="http://schemas.microsoft.com/office/word/2010/wordprocessingDrawing" xmlns:wp="http://schemas.openxmlformats.org/drawingml/2006/wordprocessingDrawing" xmlns:w10="urn:schemas-microsoft-com:office:word" xmlns:w="http://schemas.openxmlformats.org/wordprocessingml/2006/main" xmlns:w14="http://schemas.microsoft.com/office/word/2010/wordml" xmlns:w15="http://schemas.microsoft.com/office/word/2012/wordml" xmlns:w16cex="http://schemas.microsoft.com/office/word/2018/wordml/cex" xmlns:w16cid="http://schemas.microsoft.com/office/word/2016/wordml/cid" xmlns:w16="http://schemas.microsoft.com/office/word/2018/wordml" xmlns:w16sdtdh="http://schemas.microsoft.com/office/word/2020/wordml/sdtdatahash" xmlns:w16se="http://schemas.microsoft.com/office/word/2015/wordml/symex" xmlns:wpg="http://schemas.microsoft.com/office/word/2010/wordprocessingGroup" xmlns:wpi="http://schemas.microsoft.com/office/word/2010/wordprocessingInk" xmlns:wne="http://schemas.microsoft.com/office/word/2006/wordml" xmlns:wps="http://schemas.microsoft.com/office/word/2010/wordprocessingShape" mc:Ignorable="w14 w15 w16se w16cid w16 w16cex w16sdtdh wp14">
   <w:body>
     <w:p>
       <w:pPr>
@@ -11,17 +11,25 @@
         <w:ind w:left="0"/>
         <w:outlineLvl w:val="0"/>
       </w:pPr>
-      <w:bookmarkStart w:id="0" w:name="_Toc180664498"/>
-      <w:bookmarkStart w:id="1" w:name="_Hlk201846995"/>
+      <w:bookmarkStart w:id="0" w:name="_Toc178775193"/>
       <w:r>
         <w:rPr>
           <w:rFonts w:ascii="Times New Roman" w:eastAsia="標楷體" w:hAnsi="Times New Roman"/>
           <w:b/>
-          <w:kern w:val="0"/>
           <w:sz w:val="28"/>
           <w:szCs w:val="28"/>
         </w:rPr>
-        <w:t>附件十三</w:t>
+        <w:t>附件十一</w:t>
+      </w:r>
+      <w:r>
+        <w:rPr>
+          <w:rFonts w:ascii="Times New Roman" w:eastAsia="標楷體" w:hAnsi="Times New Roman"/>
+          <w:b/>
+          <w:color w:val="FFFFFF"/>
+          <w:sz w:val="28"/>
+          <w:szCs w:val="28"/>
+        </w:rPr>
+        <w:t>、計畫書書脊</w:t>
       </w:r>
       <w:r>
         <w:rPr>
@@ -32,34 +40,46 @@
           <w:sz w:val="28"/>
           <w:szCs w:val="28"/>
         </w:rPr>
-        <w:t>、</w:t>
+        <w:t>（側邊）格式</w:t>
       </w:r>
-      <w:r>
-        <w:rPr>
-          <w:rFonts w:ascii="Times New Roman" w:eastAsia="標楷體" w:hAnsi="Times New Roman"/>
-          <w:b/>
-          <w:color w:val="FFFFFF"/>
-          <w:sz w:val="28"/>
-          <w:szCs w:val="28"/>
-        </w:rPr>
-        <w:t>計畫書書脊（側邊）格式</w:t>
-      </w:r>
+      <w:bookmarkStart w:id="1" w:name="_Toc143089909"/>
+      <w:bookmarkStart w:id="2" w:name="_Toc143090804"/>
+      <w:bookmarkStart w:id="3" w:name="_Toc143090954"/>
+      <w:bookmarkStart w:id="4" w:name="_Toc151392571"/>
       <w:bookmarkEnd w:id="0"/>
     </w:p>
     <w:p>
       <w:pPr>
         <w:snapToGrid w:val="0"/>
-        <w:spacing w:line="400" w:lineRule="exact"/>
+        <w:spacing w:line="560" w:lineRule="exact"/>
+        <w:jc w:val="center"/>
         <w:rPr>
           <w:rFonts w:ascii="Times New Roman" w:eastAsia="標楷體" w:hAnsi="Times New Roman"/>
+          <w:bCs/>
+          <w:sz w:val="36"/>
+          <w:szCs w:val="36"/>
         </w:rPr>
       </w:pPr>
+      <w:r>
+        <w:rPr>
+          <w:rFonts w:ascii="Times New Roman" w:eastAsia="標楷體" w:hAnsi="Times New Roman"/>
+          <w:bCs/>
+          <w:sz w:val="36"/>
+          <w:szCs w:val="36"/>
+        </w:rPr>
+        <w:t>計畫書書脊（側邊）格式</w:t>
+      </w:r>
+      <w:bookmarkEnd w:id="1"/>
+      <w:bookmarkEnd w:id="2"/>
+      <w:bookmarkEnd w:id="3"/>
+      <w:bookmarkEnd w:id="4"/>
     </w:p>
     <w:p>
-      <w:bookmarkStart w:id="2" w:name="_Toc151392571"/>
-      <w:bookmarkStart w:id="3" w:name="_Toc143090954"/>
-      <w:bookmarkStart w:id="4" w:name="_Toc143090804"/>
-      <w:bookmarkStart w:id="5" w:name="_Toc143089909"/>
+      <w:pPr>
+        <w:snapToGrid w:val="0"/>
+        <w:spacing w:line="560" w:lineRule="exact"/>
+        <w:jc w:val="center"/>
+      </w:pPr>
       <w:r>
         <w:rPr>
           <w:noProof/>
@@ -67,18 +87,18 @@
         <mc:AlternateContent>
           <mc:Choice Requires="wps">
             <w:drawing>
-              <wp:anchor distT="0" distB="0" distL="114300" distR="114300" simplePos="0" relativeHeight="251659264" behindDoc="0" locked="0" layoutInCell="1" allowOverlap="1" wp14:anchorId="4E9BB64B" wp14:editId="46AD310A">
+              <wp:anchor distT="0" distB="0" distL="114300" distR="114300" simplePos="0" relativeHeight="251659264" behindDoc="0" locked="0" layoutInCell="1" allowOverlap="1" wp14:anchorId="4EE06838" wp14:editId="120B10C0">
                 <wp:simplePos x="0" y="0"/>
                 <wp:positionH relativeFrom="column">
-                  <wp:posOffset>2962271</wp:posOffset>
+                  <wp:posOffset>2477767</wp:posOffset>
                 </wp:positionH>
                 <wp:positionV relativeFrom="paragraph">
-                  <wp:posOffset>249558</wp:posOffset>
+                  <wp:posOffset>76837</wp:posOffset>
                 </wp:positionV>
                 <wp:extent cx="801371" cy="9296403"/>
                 <wp:effectExtent l="0" t="0" r="0" b="0"/>
                 <wp:wrapNone/>
-                <wp:docPr id="1071739848" name="矩形 1"/>
+                <wp:docPr id="872280525" name="Rectangle 15"/>
                 <wp:cNvGraphicFramePr/>
                 <a:graphic xmlns:a="http://schemas.openxmlformats.org/drawingml/2006/main">
                   <a:graphicData uri="http://schemas.microsoft.com/office/word/2010/wordprocessingShape">
@@ -119,43 +139,84 @@
                                 <w:kern w:val="0"/>
                                 <w:sz w:val="28"/>
                               </w:rPr>
-                              <w:t xml:space="preserve">計畫書編號：               </w:t>
+                              <w:t xml:space="preserve">計畫書編號：  </w:t>
                             </w:r>
-                            <w:proofErr w:type="gramStart"/>
                             <w:r>
                               <w:rPr>
                                 <w:rFonts w:ascii="標楷體" w:eastAsia="標楷體" w:hAnsi="標楷體"/>
                                 <w:kern w:val="0"/>
                                 <w:sz w:val="28"/>
                               </w:rPr>
-                              <w:t>︵</w:t>
+                              <w:t>ProjectID</w:t>
                             </w:r>
-                            <w:proofErr w:type="gramEnd"/>
                             <w:r>
                               <w:rPr>
                                 <w:rFonts w:ascii="標楷體" w:eastAsia="標楷體" w:hAnsi="標楷體"/>
                                 <w:kern w:val="0"/>
                                 <w:sz w:val="28"/>
                               </w:rPr>
-                              <w:t>計畫名稱</w:t>
+                              <w:t xml:space="preserve">      </w:t>
                             </w:r>
-                            <w:proofErr w:type="gramStart"/>
                             <w:r>
                               <w:rPr>
                                 <w:rFonts w:ascii="標楷體" w:eastAsia="標楷體" w:hAnsi="標楷體"/>
                                 <w:kern w:val="0"/>
                                 <w:sz w:val="28"/>
                               </w:rPr>
-                              <w:t>︶</w:t>
+                              <w:t>ProjectNameTw</w:t>
                             </w:r>
-                            <w:proofErr w:type="gramEnd"/>
                             <w:r>
                               <w:rPr>
                                 <w:rFonts w:ascii="標楷體" w:eastAsia="標楷體" w:hAnsi="標楷體"/>
                                 <w:kern w:val="0"/>
                                 <w:sz w:val="28"/>
                               </w:rPr>
-                              <w:t>計畫             （</w:t>
+                              <w:t xml:space="preserve">計畫     </w:t>
+                            </w:r>
+                            <w:r>
+                              <w:rPr>
+                                <w:rFonts w:ascii="標楷體" w:eastAsia="標楷體" w:hAnsi="標楷體"/>
+                                <w:kern w:val="0"/>
+                                <w:sz w:val="28"/>
+                              </w:rPr>
+                              <w:t>OrgName</w:t>
+                            </w:r>
+                          </w:p>
+                          <w:p/>
+                          <w:p>
+                            <w:pPr>
+                              <w:ind w:left="1080" w:hanging="1080"/>
+                            </w:pPr>
+                            <w:r>
+                              <w:rPr>
+                                <w:rFonts w:eastAsia="標楷體"/>
+                                <w:sz w:val="36"/>
+                              </w:rPr>
+                              <w:t>附件</w:t>
+                            </w:r>
+                            <w:r>
+                              <w:rPr>
+                                <w:rFonts w:eastAsia="標楷體"/>
+                                <w:sz w:val="36"/>
+                              </w:rPr>
+                              <w:t>1</w:t>
+                            </w:r>
+                            <w:r>
+                              <w:rPr>
+                                <w:rFonts w:ascii="標楷體" w:eastAsia="標楷體" w:hAnsi="標楷體"/>
+                                <w:b/>
+                                <w:kern w:val="0"/>
+                                <w:sz w:val="28"/>
+                              </w:rPr>
+                              <w:t xml:space="preserve">        </w:t>
+                            </w:r>
+                            <w:r>
+                              <w:rPr>
+                                <w:rFonts w:ascii="標楷體" w:eastAsia="標楷體" w:hAnsi="標楷體"/>
+                                <w:kern w:val="0"/>
+                                <w:sz w:val="28"/>
+                              </w:rPr>
+                              <w:t>計畫書編號：               ︵計畫名稱︶計畫             （</w:t>
                             </w:r>
                             <w:r>
                               <w:rPr>
@@ -175,11 +236,6 @@
                               <w:t>名稱）</w:t>
                             </w:r>
                           </w:p>
-                          <w:p>
-                            <w:pPr>
-                              <w:ind w:left="1080" w:hanging="1080"/>
-                            </w:pPr>
-                          </w:p>
                         </w:txbxContent>
                       </wps:txbx>
                       <wps:bodyPr vert="eaVert" wrap="square" lIns="12701" tIns="12701" rIns="12701" bIns="12701" anchor="t" anchorCtr="0" compatLnSpc="0">
@@ -193,7 +249,7 @@
           </mc:Choice>
           <mc:Fallback>
             <w:pict>
-              <v:rect w14:anchorId="4E9BB64B" id="矩形 1" o:spid="_x0000_s1026" style="position:absolute;margin-left:233.25pt;margin-top:19.65pt;width:63.1pt;height:732pt;z-index:251659264;visibility:visible;mso-wrap-style:square;mso-wrap-distance-left:9pt;mso-wrap-distance-top:0;mso-wrap-distance-right:9pt;mso-wrap-distance-bottom:0;mso-position-horizontal:absolute;mso-position-horizontal-relative:text;mso-position-vertical:absolute;mso-position-vertical-relative:text;v-text-anchor:top" o:gfxdata="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" filled="f" stroked="f">
+              <v:rect w14:anchorId="4EE06838" id="Rectangle 15" o:spid="_x0000_s1026" style="position:absolute;left:0;text-align:left;margin-left:195.1pt;margin-top:6.05pt;width:63.1pt;height:732pt;z-index:251659264;visibility:visible;mso-wrap-style:square;mso-wrap-distance-left:9pt;mso-wrap-distance-top:0;mso-wrap-distance-right:9pt;mso-wrap-distance-bottom:0;mso-position-horizontal:absolute;mso-position-horizontal-relative:text;mso-position-vertical:absolute;mso-position-vertical-relative:text;v-text-anchor:top" o:gfxdata="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" filled="f" stroked="f">
                 <v:textbox style="layout-flow:vertical-ideographic" inset=".35281mm,.35281mm,.35281mm,.35281mm">
                   <w:txbxContent>
                     <w:p>
@@ -215,43 +271,84 @@
                           <w:kern w:val="0"/>
                           <w:sz w:val="28"/>
                         </w:rPr>
-                        <w:t xml:space="preserve">計畫書編號：               </w:t>
+                        <w:t xml:space="preserve">計畫書編號：  </w:t>
                       </w:r>
-                      <w:proofErr w:type="gramStart"/>
                       <w:r>
                         <w:rPr>
                           <w:rFonts w:ascii="標楷體" w:eastAsia="標楷體" w:hAnsi="標楷體"/>
                           <w:kern w:val="0"/>
                           <w:sz w:val="28"/>
                         </w:rPr>
-                        <w:t>︵</w:t>
+                        <w:t>ProjectID</w:t>
                       </w:r>
-                      <w:proofErr w:type="gramEnd"/>
                       <w:r>
                         <w:rPr>
                           <w:rFonts w:ascii="標楷體" w:eastAsia="標楷體" w:hAnsi="標楷體"/>
                           <w:kern w:val="0"/>
                           <w:sz w:val="28"/>
                         </w:rPr>
-                        <w:t>計畫名稱</w:t>
+                        <w:t xml:space="preserve">      </w:t>
                       </w:r>
-                      <w:proofErr w:type="gramStart"/>
                       <w:r>
                         <w:rPr>
                           <w:rFonts w:ascii="標楷體" w:eastAsia="標楷體" w:hAnsi="標楷體"/>
                           <w:kern w:val="0"/>
                           <w:sz w:val="28"/>
                         </w:rPr>
-                        <w:t>︶</w:t>
+                        <w:t>ProjectNameTw</w:t>
                       </w:r>
-                      <w:proofErr w:type="gramEnd"/>
                       <w:r>
                         <w:rPr>
                           <w:rFonts w:ascii="標楷體" w:eastAsia="標楷體" w:hAnsi="標楷體"/>
                           <w:kern w:val="0"/>
                           <w:sz w:val="28"/>
                         </w:rPr>
-                        <w:t>計畫             （</w:t>
+                        <w:t xml:space="preserve">計畫     </w:t>
+                      </w:r>
+                      <w:r>
+                        <w:rPr>
+                          <w:rFonts w:ascii="標楷體" w:eastAsia="標楷體" w:hAnsi="標楷體"/>
+                          <w:kern w:val="0"/>
+                          <w:sz w:val="28"/>
+                        </w:rPr>
+                        <w:t>OrgName</w:t>
+                      </w:r>
+                    </w:p>
+                    <w:p/>
+                    <w:p>
+                      <w:pPr>
+                        <w:ind w:left="1080" w:hanging="1080"/>
+                      </w:pPr>
+                      <w:r>
+                        <w:rPr>
+                          <w:rFonts w:eastAsia="標楷體"/>
+                          <w:sz w:val="36"/>
+                        </w:rPr>
+                        <w:t>附件</w:t>
+                      </w:r>
+                      <w:r>
+                        <w:rPr>
+                          <w:rFonts w:eastAsia="標楷體"/>
+                          <w:sz w:val="36"/>
+                        </w:rPr>
+                        <w:t>1</w:t>
+                      </w:r>
+                      <w:r>
+                        <w:rPr>
+                          <w:rFonts w:ascii="標楷體" w:eastAsia="標楷體" w:hAnsi="標楷體"/>
+                          <w:b/>
+                          <w:kern w:val="0"/>
+                          <w:sz w:val="28"/>
+                        </w:rPr>
+                        <w:t xml:space="preserve">        </w:t>
+                      </w:r>
+                      <w:r>
+                        <w:rPr>
+                          <w:rFonts w:ascii="標楷體" w:eastAsia="標楷體" w:hAnsi="標楷體"/>
+                          <w:kern w:val="0"/>
+                          <w:sz w:val="28"/>
+                        </w:rPr>
+                        <w:t>計畫書編號：               ︵計畫名稱︶計畫             （</w:t>
                       </w:r>
                       <w:r>
                         <w:rPr>
@@ -271,11 +368,6 @@
                         <w:t>名稱）</w:t>
                       </w:r>
                     </w:p>
-                    <w:p>
-                      <w:pPr>
-                        <w:ind w:left="1080" w:hanging="1080"/>
-                      </w:pPr>
-                    </w:p>
                   </w:txbxContent>
                 </v:textbox>
               </v:rect>
@@ -283,18 +375,6 @@
           </mc:Fallback>
         </mc:AlternateContent>
       </w:r>
-      <w:r>
-        <w:rPr>
-          <w:rFonts w:ascii="Times New Roman" w:eastAsia="標楷體" w:hAnsi="Times New Roman"/>
-          <w:sz w:val="36"/>
-          <w:szCs w:val="36"/>
-        </w:rPr>
-        <w:t>計畫書書脊（側邊）格式</w:t>
-      </w:r>
-      <w:bookmarkEnd w:id="2"/>
-      <w:bookmarkEnd w:id="3"/>
-      <w:bookmarkEnd w:id="4"/>
-      <w:bookmarkEnd w:id="5"/>
     </w:p>
     <w:p>
       <w:pPr>
@@ -356,14 +436,16 @@
         </w:rPr>
       </w:pPr>
     </w:p>
-    <w:bookmarkEnd w:id="1"/>
     <w:p>
       <w:pPr>
+        <w:pStyle w:val="a9"/>
         <w:widowControl/>
         <w:snapToGrid w:val="0"/>
         <w:spacing w:before="100" w:after="100"/>
+        <w:ind w:left="709"/>
+        <w:outlineLvl w:val="0"/>
         <w:rPr>
-          <w:rFonts w:ascii="Arial" w:eastAsia="標楷體" w:hAnsi="Arial" w:cs="Arial"/>
+          <w:rFonts w:ascii="Times New Roman" w:eastAsia="標楷體" w:hAnsi="Times New Roman"/>
           <w:b/>
           <w:bCs/>
           <w:color w:val="000000"/>
@@ -374,21 +456,21 @@
     </w:p>
     <w:p/>
     <w:sectPr>
-      <w:footerReference w:type="default" r:id="rId6"/>
-      <w:footerReference w:type="first" r:id="rId7"/>
+      <w:headerReference w:type="default" r:id="rId6"/>
+      <w:footerReference w:type="default" r:id="rId7"/>
+      <w:footerReference w:type="first" r:id="rId8"/>
       <w:pgSz w:w="11906" w:h="16838"/>
-      <w:pgMar w:top="1134" w:right="1134" w:bottom="1134" w:left="1134" w:header="720" w:footer="720" w:gutter="0"/>
-      <w:pgNumType w:start="1"/>
+      <w:pgMar w:top="1440" w:right="1080" w:bottom="1440" w:left="1080" w:header="720" w:footer="720" w:gutter="0"/>
       <w:cols w:space="720"/>
       <w:titlePg/>
-      <w:docGrid w:type="linesAndChars" w:linePitch="405"/>
+      <w:docGrid w:type="linesAndChars" w:linePitch="367"/>
     </w:sectPr>
   </w:body>
 </w:document>
 </file>
 
 <file path=word/endnotes.xml><?xml version="1.0" encoding="utf-8"?>
-<w:endnotes xmlns:wpc="http://schemas.microsoft.com/office/word/2010/wordprocessingCanvas" xmlns:cx="http://schemas.microsoft.com/office/drawing/2014/chartex" xmlns:cx1="http://schemas.microsoft.com/office/drawing/2015/9/8/chartex" xmlns:cx2="http://schemas.microsoft.com/office/drawing/2015/10/21/chartex" xmlns:cx3="http://schemas.microsoft.com/office/drawing/2016/5/9/chartex" xmlns:cx4="http://schemas.microsoft.com/office/drawing/2016/5/10/chartex" xmlns:cx5="http://schemas.microsoft.com/office/drawing/2016/5/11/chartex" xmlns:cx6="http://schemas.microsoft.com/office/drawing/2016/5/12/chartex" xmlns:cx7="http://schemas.microsoft.com/office/drawing/2016/5/13/chartex" xmlns:cx8="http://schemas.microsoft.com/office/drawing/2016/5/14/chartex" xmlns:mc="http://schemas.openxmlformats.org/markup-compatibility/2006" xmlns:aink="http://schemas.microsoft.com/office/drawing/2016/ink" xmlns:am3d="http://schemas.microsoft.com/office/drawing/2017/model3d" xmlns:o="urn:schemas-microsoft-com:office:office" xmlns:oel="http://schemas.microsoft.com/office/2019/extlst" xmlns:r="http://schemas.openxmlformats.org/officeDocument/2006/relationships" xmlns:m="http://schemas.openxmlformats.org/officeDocument/2006/math" xmlns:v="urn:schemas-microsoft-com:vml" xmlns:wp14="http://schemas.microsoft.com/office/word/2010/wordprocessingDrawing" xmlns:wp="http://schemas.openxmlformats.org/drawingml/2006/wordprocessingDrawing" xmlns:w10="urn:schemas-microsoft-com:office:word" xmlns:w="http://schemas.openxmlformats.org/wordprocessingml/2006/main" xmlns:w14="http://schemas.microsoft.com/office/word/2010/wordml" xmlns:w15="http://schemas.microsoft.com/office/word/2012/wordml" xmlns:w16cex="http://schemas.microsoft.com/office/word/2018/wordml/cex" xmlns:w16cid="http://schemas.microsoft.com/office/word/2016/wordml/cid" xmlns:w16="http://schemas.microsoft.com/office/word/2018/wordml" xmlns:w16du="http://schemas.microsoft.com/office/word/2023/wordml/word16du" xmlns:w16sdtdh="http://schemas.microsoft.com/office/word/2020/wordml/sdtdatahash" xmlns:w16sdtfl="http://schemas.microsoft.com/office/word/2024/wordml/sdtformatlock" xmlns:w16se="http://schemas.microsoft.com/office/word/2015/wordml/symex" xmlns:wpg="http://schemas.microsoft.com/office/word/2010/wordprocessingGroup" xmlns:wpi="http://schemas.microsoft.com/office/word/2010/wordprocessingInk" xmlns:wne="http://schemas.microsoft.com/office/word/2006/wordml" xmlns:wps="http://schemas.microsoft.com/office/word/2010/wordprocessingShape" mc:Ignorable="w14 w15 w16se w16cid w16 w16cex w16sdtdh w16sdtfl w16du wp14">
+<w:endnotes xmlns:wpc="http://schemas.microsoft.com/office/word/2010/wordprocessingCanvas" xmlns:cx="http://schemas.microsoft.com/office/drawing/2014/chartex" xmlns:cx1="http://schemas.microsoft.com/office/drawing/2015/9/8/chartex" xmlns:cx2="http://schemas.microsoft.com/office/drawing/2015/10/21/chartex" xmlns:cx3="http://schemas.microsoft.com/office/drawing/2016/5/9/chartex" xmlns:cx4="http://schemas.microsoft.com/office/drawing/2016/5/10/chartex" xmlns:cx5="http://schemas.microsoft.com/office/drawing/2016/5/11/chartex" xmlns:cx6="http://schemas.microsoft.com/office/drawing/2016/5/12/chartex" xmlns:cx7="http://schemas.microsoft.com/office/drawing/2016/5/13/chartex" xmlns:cx8="http://schemas.microsoft.com/office/drawing/2016/5/14/chartex" xmlns:mc="http://schemas.openxmlformats.org/markup-compatibility/2006" xmlns:aink="http://schemas.microsoft.com/office/drawing/2016/ink" xmlns:am3d="http://schemas.microsoft.com/office/drawing/2017/model3d" xmlns:o="urn:schemas-microsoft-com:office:office" xmlns:r="http://schemas.openxmlformats.org/officeDocument/2006/relationships" xmlns:m="http://schemas.openxmlformats.org/officeDocument/2006/math" xmlns:v="urn:schemas-microsoft-com:vml" xmlns:wp14="http://schemas.microsoft.com/office/word/2010/wordprocessingDrawing" xmlns:wp="http://schemas.openxmlformats.org/drawingml/2006/wordprocessingDrawing" xmlns:w10="urn:schemas-microsoft-com:office:word" xmlns:w="http://schemas.openxmlformats.org/wordprocessingml/2006/main" xmlns:w14="http://schemas.microsoft.com/office/word/2010/wordml" xmlns:w15="http://schemas.microsoft.com/office/word/2012/wordml" xmlns:w16cex="http://schemas.microsoft.com/office/word/2018/wordml/cex" xmlns:w16cid="http://schemas.microsoft.com/office/word/2016/wordml/cid" xmlns:w16="http://schemas.microsoft.com/office/word/2018/wordml" xmlns:w16sdtdh="http://schemas.microsoft.com/office/word/2020/wordml/sdtdatahash" xmlns:w16se="http://schemas.microsoft.com/office/word/2015/wordml/symex" xmlns:wpg="http://schemas.microsoft.com/office/word/2010/wordprocessingGroup" xmlns:wpi="http://schemas.microsoft.com/office/word/2010/wordprocessingInk" xmlns:wne="http://schemas.microsoft.com/office/word/2006/wordml" xmlns:wps="http://schemas.microsoft.com/office/word/2010/wordprocessingShape" mc:Ignorable="w14 w15 w16se w16cid w16 w16cex w16sdtdh wp14">
   <w:endnote w:type="separator" w:id="-1">
     <w:p>
       <w:r>
@@ -407,89 +489,85 @@
 </file>
 
 <file path=word/footer1.xml><?xml version="1.0" encoding="utf-8"?>
-<w:ftr xmlns:wpc="http://schemas.microsoft.com/office/word/2010/wordprocessingCanvas" xmlns:cx="http://schemas.microsoft.com/office/drawing/2014/chartex" xmlns:cx1="http://schemas.microsoft.com/office/drawing/2015/9/8/chartex" xmlns:cx2="http://schemas.microsoft.com/office/drawing/2015/10/21/chartex" xmlns:cx3="http://schemas.microsoft.com/office/drawing/2016/5/9/chartex" xmlns:cx4="http://schemas.microsoft.com/office/drawing/2016/5/10/chartex" xmlns:cx5="http://schemas.microsoft.com/office/drawing/2016/5/11/chartex" xmlns:cx6="http://schemas.microsoft.com/office/drawing/2016/5/12/chartex" xmlns:cx7="http://schemas.microsoft.com/office/drawing/2016/5/13/chartex" xmlns:cx8="http://schemas.microsoft.com/office/drawing/2016/5/14/chartex" xmlns:mc="http://schemas.openxmlformats.org/markup-compatibility/2006" xmlns:aink="http://schemas.microsoft.com/office/drawing/2016/ink" xmlns:am3d="http://schemas.microsoft.com/office/drawing/2017/model3d" xmlns:o="urn:schemas-microsoft-com:office:office" xmlns:oel="http://schemas.microsoft.com/office/2019/extlst" xmlns:r="http://schemas.openxmlformats.org/officeDocument/2006/relationships" xmlns:m="http://schemas.openxmlformats.org/officeDocument/2006/math" xmlns:v="urn:schemas-microsoft-com:vml" xmlns:wp14="http://schemas.microsoft.com/office/word/2010/wordprocessingDrawing" xmlns:wp="http://schemas.openxmlformats.org/drawingml/2006/wordprocessingDrawing" xmlns:w10="urn:schemas-microsoft-com:office:word" xmlns:w="http://schemas.openxmlformats.org/wordprocessingml/2006/main" xmlns:w14="http://schemas.microsoft.com/office/word/2010/wordml" xmlns:w15="http://schemas.microsoft.com/office/word/2012/wordml" xmlns:w16cex="http://schemas.microsoft.com/office/word/2018/wordml/cex" xmlns:w16cid="http://schemas.microsoft.com/office/word/2016/wordml/cid" xmlns:w16="http://schemas.microsoft.com/office/word/2018/wordml" xmlns:w16du="http://schemas.microsoft.com/office/word/2023/wordml/word16du" xmlns:w16sdtdh="http://schemas.microsoft.com/office/word/2020/wordml/sdtdatahash" xmlns:w16sdtfl="http://schemas.microsoft.com/office/word/2024/wordml/sdtformatlock" xmlns:w16se="http://schemas.microsoft.com/office/word/2015/wordml/symex" xmlns:wpg="http://schemas.microsoft.com/office/word/2010/wordprocessingGroup" xmlns:wpi="http://schemas.microsoft.com/office/word/2010/wordprocessingInk" xmlns:wne="http://schemas.microsoft.com/office/word/2006/wordml" xmlns:wps="http://schemas.microsoft.com/office/word/2010/wordprocessingShape" mc:Ignorable="w14 w15 w16se w16cid w16 w16cex w16sdtdh w16sdtfl w16du wp14">
+<w:ftr xmlns:wpc="http://schemas.microsoft.com/office/word/2010/wordprocessingCanvas" xmlns:cx="http://schemas.microsoft.com/office/drawing/2014/chartex" xmlns:cx1="http://schemas.microsoft.com/office/drawing/2015/9/8/chartex" xmlns:cx2="http://schemas.microsoft.com/office/drawing/2015/10/21/chartex" xmlns:cx3="http://schemas.microsoft.com/office/drawing/2016/5/9/chartex" xmlns:cx4="http://schemas.microsoft.com/office/drawing/2016/5/10/chartex" xmlns:cx5="http://schemas.microsoft.com/office/drawing/2016/5/11/chartex" xmlns:cx6="http://schemas.microsoft.com/office/drawing/2016/5/12/chartex" xmlns:cx7="http://schemas.microsoft.com/office/drawing/2016/5/13/chartex" xmlns:cx8="http://schemas.microsoft.com/office/drawing/2016/5/14/chartex" xmlns:mc="http://schemas.openxmlformats.org/markup-compatibility/2006" xmlns:aink="http://schemas.microsoft.com/office/drawing/2016/ink" xmlns:am3d="http://schemas.microsoft.com/office/drawing/2017/model3d" xmlns:o="urn:schemas-microsoft-com:office:office" xmlns:r="http://schemas.openxmlformats.org/officeDocument/2006/relationships" xmlns:m="http://schemas.openxmlformats.org/officeDocument/2006/math" xmlns:v="urn:schemas-microsoft-com:vml" xmlns:wp14="http://schemas.microsoft.com/office/word/2010/wordprocessingDrawing" xmlns:wp="http://schemas.openxmlformats.org/drawingml/2006/wordprocessingDrawing" xmlns:w10="urn:schemas-microsoft-com:office:word" xmlns:w="http://schemas.openxmlformats.org/wordprocessingml/2006/main" xmlns:w14="http://schemas.microsoft.com/office/word/2010/wordml" xmlns:w15="http://schemas.microsoft.com/office/word/2012/wordml" xmlns:w16cex="http://schemas.microsoft.com/office/word/2018/wordml/cex" xmlns:w16cid="http://schemas.microsoft.com/office/word/2016/wordml/cid" xmlns:w16="http://schemas.microsoft.com/office/word/2018/wordml" xmlns:w16sdtdh="http://schemas.microsoft.com/office/word/2020/wordml/sdtdatahash" xmlns:w16se="http://schemas.microsoft.com/office/word/2015/wordml/symex" xmlns:wpg="http://schemas.microsoft.com/office/word/2010/wordprocessingGroup" xmlns:wpi="http://schemas.microsoft.com/office/word/2010/wordprocessingInk" xmlns:wne="http://schemas.microsoft.com/office/word/2006/wordml" xmlns:wps="http://schemas.microsoft.com/office/word/2010/wordprocessingShape" mc:Ignorable="w14 w15 w16se w16cid w16 w16cex w16sdtdh wp14">
   <w:p>
     <w:pPr>
       <w:pStyle w:val="af0"/>
+      <w:ind w:right="360"/>
       <w:jc w:val="center"/>
     </w:pPr>
     <w:r>
       <w:rPr>
-        <w:lang w:val="zh-TW"/>
+        <w:rStyle w:val="af2"/>
       </w:rPr>
       <w:fldChar w:fldCharType="begin"/>
     </w:r>
     <w:r>
       <w:rPr>
-        <w:lang w:val="zh-TW"/>
+        <w:rStyle w:val="af2"/>
       </w:rPr>
       <w:instrText xml:space="preserve"> PAGE </w:instrText>
     </w:r>
     <w:r>
       <w:rPr>
-        <w:lang w:val="zh-TW"/>
+        <w:rStyle w:val="af2"/>
       </w:rPr>
       <w:fldChar w:fldCharType="separate"/>
     </w:r>
     <w:r>
       <w:rPr>
-        <w:lang w:val="zh-TW"/>
+        <w:rStyle w:val="af2"/>
       </w:rPr>
-      <w:t>10</w:t>
+      <w:t>4</w:t>
     </w:r>
     <w:r>
       <w:rPr>
-        <w:lang w:val="zh-TW"/>
+        <w:rStyle w:val="af2"/>
       </w:rPr>
       <w:fldChar w:fldCharType="end"/>
     </w:r>
-  </w:p>
-  <w:p>
-    <w:pPr>
-      <w:pStyle w:val="af0"/>
-    </w:pPr>
   </w:p>
 </w:ftr>
 </file>
 
 <file path=word/footer2.xml><?xml version="1.0" encoding="utf-8"?>
-<w:ftr xmlns:wpc="http://schemas.microsoft.com/office/word/2010/wordprocessingCanvas" xmlns:cx="http://schemas.microsoft.com/office/drawing/2014/chartex" xmlns:cx1="http://schemas.microsoft.com/office/drawing/2015/9/8/chartex" xmlns:cx2="http://schemas.microsoft.com/office/drawing/2015/10/21/chartex" xmlns:cx3="http://schemas.microsoft.com/office/drawing/2016/5/9/chartex" xmlns:cx4="http://schemas.microsoft.com/office/drawing/2016/5/10/chartex" xmlns:cx5="http://schemas.microsoft.com/office/drawing/2016/5/11/chartex" xmlns:cx6="http://schemas.microsoft.com/office/drawing/2016/5/12/chartex" xmlns:cx7="http://schemas.microsoft.com/office/drawing/2016/5/13/chartex" xmlns:cx8="http://schemas.microsoft.com/office/drawing/2016/5/14/chartex" xmlns:mc="http://schemas.openxmlformats.org/markup-compatibility/2006" xmlns:aink="http://schemas.microsoft.com/office/drawing/2016/ink" xmlns:am3d="http://schemas.microsoft.com/office/drawing/2017/model3d" xmlns:o="urn:schemas-microsoft-com:office:office" xmlns:oel="http://schemas.microsoft.com/office/2019/extlst" xmlns:r="http://schemas.openxmlformats.org/officeDocument/2006/relationships" xmlns:m="http://schemas.openxmlformats.org/officeDocument/2006/math" xmlns:v="urn:schemas-microsoft-com:vml" xmlns:wp14="http://schemas.microsoft.com/office/word/2010/wordprocessingDrawing" xmlns:wp="http://schemas.openxmlformats.org/drawingml/2006/wordprocessingDrawing" xmlns:w10="urn:schemas-microsoft-com:office:word" xmlns:w="http://schemas.openxmlformats.org/wordprocessingml/2006/main" xmlns:w14="http://schemas.microsoft.com/office/word/2010/wordml" xmlns:w15="http://schemas.microsoft.com/office/word/2012/wordml" xmlns:w16cex="http://schemas.microsoft.com/office/word/2018/wordml/cex" xmlns:w16cid="http://schemas.microsoft.com/office/word/2016/wordml/cid" xmlns:w16="http://schemas.microsoft.com/office/word/2018/wordml" xmlns:w16du="http://schemas.microsoft.com/office/word/2023/wordml/word16du" xmlns:w16sdtdh="http://schemas.microsoft.com/office/word/2020/wordml/sdtdatahash" xmlns:w16sdtfl="http://schemas.microsoft.com/office/word/2024/wordml/sdtformatlock" xmlns:w16se="http://schemas.microsoft.com/office/word/2015/wordml/symex" xmlns:wpg="http://schemas.microsoft.com/office/word/2010/wordprocessingGroup" xmlns:wpi="http://schemas.microsoft.com/office/word/2010/wordprocessingInk" xmlns:wne="http://schemas.microsoft.com/office/word/2006/wordml" xmlns:wps="http://schemas.microsoft.com/office/word/2010/wordprocessingShape" mc:Ignorable="w14 w15 w16se w16cid w16 w16cex w16sdtdh w16sdtfl w16du wp14">
-  <w:p>
-    <w:pPr>
-      <w:pStyle w:val="af0"/>
-      <w:jc w:val="center"/>
-    </w:pPr>
-    <w:r>
-      <w:rPr>
-        <w:lang w:val="zh-TW"/>
-      </w:rPr>
-      <w:fldChar w:fldCharType="begin"/>
-    </w:r>
-    <w:r>
-      <w:rPr>
-        <w:lang w:val="zh-TW"/>
-      </w:rPr>
-      <w:instrText xml:space="preserve"> PAGE </w:instrText>
-    </w:r>
-    <w:r>
-      <w:rPr>
-        <w:lang w:val="zh-TW"/>
-      </w:rPr>
-      <w:fldChar w:fldCharType="separate"/>
-    </w:r>
-    <w:r>
-      <w:rPr>
-        <w:lang w:val="zh-TW"/>
-      </w:rPr>
-      <w:t>1</w:t>
-    </w:r>
-    <w:r>
-      <w:rPr>
-        <w:lang w:val="zh-TW"/>
-      </w:rPr>
-      <w:fldChar w:fldCharType="end"/>
-    </w:r>
-  </w:p>
+<w:ftr xmlns:wpc="http://schemas.microsoft.com/office/word/2010/wordprocessingCanvas" xmlns:cx="http://schemas.microsoft.com/office/drawing/2014/chartex" xmlns:cx1="http://schemas.microsoft.com/office/drawing/2015/9/8/chartex" xmlns:cx2="http://schemas.microsoft.com/office/drawing/2015/10/21/chartex" xmlns:cx3="http://schemas.microsoft.com/office/drawing/2016/5/9/chartex" xmlns:cx4="http://schemas.microsoft.com/office/drawing/2016/5/10/chartex" xmlns:cx5="http://schemas.microsoft.com/office/drawing/2016/5/11/chartex" xmlns:cx6="http://schemas.microsoft.com/office/drawing/2016/5/12/chartex" xmlns:cx7="http://schemas.microsoft.com/office/drawing/2016/5/13/chartex" xmlns:cx8="http://schemas.microsoft.com/office/drawing/2016/5/14/chartex" xmlns:mc="http://schemas.openxmlformats.org/markup-compatibility/2006" xmlns:aink="http://schemas.microsoft.com/office/drawing/2016/ink" xmlns:am3d="http://schemas.microsoft.com/office/drawing/2017/model3d" xmlns:o="urn:schemas-microsoft-com:office:office" xmlns:r="http://schemas.openxmlformats.org/officeDocument/2006/relationships" xmlns:m="http://schemas.openxmlformats.org/officeDocument/2006/math" xmlns:v="urn:schemas-microsoft-com:vml" xmlns:wp14="http://schemas.microsoft.com/office/word/2010/wordprocessingDrawing" xmlns:wp="http://schemas.openxmlformats.org/drawingml/2006/wordprocessingDrawing" xmlns:w10="urn:schemas-microsoft-com:office:word" xmlns:w="http://schemas.openxmlformats.org/wordprocessingml/2006/main" xmlns:w14="http://schemas.microsoft.com/office/word/2010/wordml" xmlns:w15="http://schemas.microsoft.com/office/word/2012/wordml" xmlns:w16cex="http://schemas.microsoft.com/office/word/2018/wordml/cex" xmlns:w16cid="http://schemas.microsoft.com/office/word/2016/wordml/cid" xmlns:w16="http://schemas.microsoft.com/office/word/2018/wordml" xmlns:w16sdtdh="http://schemas.microsoft.com/office/word/2020/wordml/sdtdatahash" xmlns:w16se="http://schemas.microsoft.com/office/word/2015/wordml/symex" xmlns:wpg="http://schemas.microsoft.com/office/word/2010/wordprocessingGroup" xmlns:wpi="http://schemas.microsoft.com/office/word/2010/wordprocessingInk" xmlns:wne="http://schemas.microsoft.com/office/word/2006/wordml" xmlns:wps="http://schemas.microsoft.com/office/word/2010/wordprocessingShape" mc:Ignorable="w14 w15 w16se w16cid w16 w16cex w16sdtdh wp14">
+  <w:sdt>
+    <w:sdtPr>
+      <w:id w:val="-220827939"/>
+      <w:docPartObj>
+        <w:docPartGallery w:val="Page Numbers (Bottom of Page)"/>
+        <w:docPartUnique/>
+      </w:docPartObj>
+    </w:sdtPr>
+    <w:sdtEndPr/>
+    <w:sdtContent>
+      <w:p>
+        <w:pPr>
+          <w:pStyle w:val="af0"/>
+          <w:jc w:val="center"/>
+        </w:pPr>
+        <w:r>
+          <w:fldChar w:fldCharType="begin"/>
+        </w:r>
+        <w:r>
+          <w:instrText>PAGE   \* MERGEFORMAT</w:instrText>
+        </w:r>
+        <w:r>
+          <w:fldChar w:fldCharType="separate"/>
+        </w:r>
+        <w:r>
+          <w:rPr>
+            <w:lang w:val="zh-TW"/>
+          </w:rPr>
+          <w:t>2</w:t>
+        </w:r>
+        <w:r>
+          <w:fldChar w:fldCharType="end"/>
+        </w:r>
+      </w:p>
+    </w:sdtContent>
+  </w:sdt>
   <w:p>
     <w:pPr>
       <w:pStyle w:val="af0"/>
@@ -499,7 +577,7 @@
 </file>
 
 <file path=word/footnotes.xml><?xml version="1.0" encoding="utf-8"?>
-<w:footnotes xmlns:wpc="http://schemas.microsoft.com/office/word/2010/wordprocessingCanvas" xmlns:cx="http://schemas.microsoft.com/office/drawing/2014/chartex" xmlns:cx1="http://schemas.microsoft.com/office/drawing/2015/9/8/chartex" xmlns:cx2="http://schemas.microsoft.com/office/drawing/2015/10/21/chartex" xmlns:cx3="http://schemas.microsoft.com/office/drawing/2016/5/9/chartex" xmlns:cx4="http://schemas.microsoft.com/office/drawing/2016/5/10/chartex" xmlns:cx5="http://schemas.microsoft.com/office/drawing/2016/5/11/chartex" xmlns:cx6="http://schemas.microsoft.com/office/drawing/2016/5/12/chartex" xmlns:cx7="http://schemas.microsoft.com/office/drawing/2016/5/13/chartex" xmlns:cx8="http://schemas.microsoft.com/office/drawing/2016/5/14/chartex" xmlns:mc="http://schemas.openxmlformats.org/markup-compatibility/2006" xmlns:aink="http://schemas.microsoft.com/office/drawing/2016/ink" xmlns:am3d="http://schemas.microsoft.com/office/drawing/2017/model3d" xmlns:o="urn:schemas-microsoft-com:office:office" xmlns:oel="http://schemas.microsoft.com/office/2019/extlst" xmlns:r="http://schemas.openxmlformats.org/officeDocument/2006/relationships" xmlns:m="http://schemas.openxmlformats.org/officeDocument/2006/math" xmlns:v="urn:schemas-microsoft-com:vml" xmlns:wp14="http://schemas.microsoft.com/office/word/2010/wordprocessingDrawing" xmlns:wp="http://schemas.openxmlformats.org/drawingml/2006/wordprocessingDrawing" xmlns:w10="urn:schemas-microsoft-com:office:word" xmlns:w="http://schemas.openxmlformats.org/wordprocessingml/2006/main" xmlns:w14="http://schemas.microsoft.com/office/word/2010/wordml" xmlns:w15="http://schemas.microsoft.com/office/word/2012/wordml" xmlns:w16cex="http://schemas.microsoft.com/office/word/2018/wordml/cex" xmlns:w16cid="http://schemas.microsoft.com/office/word/2016/wordml/cid" xmlns:w16="http://schemas.microsoft.com/office/word/2018/wordml" xmlns:w16du="http://schemas.microsoft.com/office/word/2023/wordml/word16du" xmlns:w16sdtdh="http://schemas.microsoft.com/office/word/2020/wordml/sdtdatahash" xmlns:w16sdtfl="http://schemas.microsoft.com/office/word/2024/wordml/sdtformatlock" xmlns:w16se="http://schemas.microsoft.com/office/word/2015/wordml/symex" xmlns:wpg="http://schemas.microsoft.com/office/word/2010/wordprocessingGroup" xmlns:wpi="http://schemas.microsoft.com/office/word/2010/wordprocessingInk" xmlns:wne="http://schemas.microsoft.com/office/word/2006/wordml" xmlns:wps="http://schemas.microsoft.com/office/word/2010/wordprocessingShape" mc:Ignorable="w14 w15 w16se w16cid w16 w16cex w16sdtdh w16sdtfl w16du wp14">
+<w:footnotes xmlns:wpc="http://schemas.microsoft.com/office/word/2010/wordprocessingCanvas" xmlns:cx="http://schemas.microsoft.com/office/drawing/2014/chartex" xmlns:cx1="http://schemas.microsoft.com/office/drawing/2015/9/8/chartex" xmlns:cx2="http://schemas.microsoft.com/office/drawing/2015/10/21/chartex" xmlns:cx3="http://schemas.microsoft.com/office/drawing/2016/5/9/chartex" xmlns:cx4="http://schemas.microsoft.com/office/drawing/2016/5/10/chartex" xmlns:cx5="http://schemas.microsoft.com/office/drawing/2016/5/11/chartex" xmlns:cx6="http://schemas.microsoft.com/office/drawing/2016/5/12/chartex" xmlns:cx7="http://schemas.microsoft.com/office/drawing/2016/5/13/chartex" xmlns:cx8="http://schemas.microsoft.com/office/drawing/2016/5/14/chartex" xmlns:mc="http://schemas.openxmlformats.org/markup-compatibility/2006" xmlns:aink="http://schemas.microsoft.com/office/drawing/2016/ink" xmlns:am3d="http://schemas.microsoft.com/office/drawing/2017/model3d" xmlns:o="urn:schemas-microsoft-com:office:office" xmlns:r="http://schemas.openxmlformats.org/officeDocument/2006/relationships" xmlns:m="http://schemas.openxmlformats.org/officeDocument/2006/math" xmlns:v="urn:schemas-microsoft-com:vml" xmlns:wp14="http://schemas.microsoft.com/office/word/2010/wordprocessingDrawing" xmlns:wp="http://schemas.openxmlformats.org/drawingml/2006/wordprocessingDrawing" xmlns:w10="urn:schemas-microsoft-com:office:word" xmlns:w="http://schemas.openxmlformats.org/wordprocessingml/2006/main" xmlns:w14="http://schemas.microsoft.com/office/word/2010/wordml" xmlns:w15="http://schemas.microsoft.com/office/word/2012/wordml" xmlns:w16cex="http://schemas.microsoft.com/office/word/2018/wordml/cex" xmlns:w16cid="http://schemas.microsoft.com/office/word/2016/wordml/cid" xmlns:w16="http://schemas.microsoft.com/office/word/2018/wordml" xmlns:w16sdtdh="http://schemas.microsoft.com/office/word/2020/wordml/sdtdatahash" xmlns:w16se="http://schemas.microsoft.com/office/word/2015/wordml/symex" xmlns:wpg="http://schemas.microsoft.com/office/word/2010/wordprocessingGroup" xmlns:wpi="http://schemas.microsoft.com/office/word/2010/wordprocessingInk" xmlns:wne="http://schemas.microsoft.com/office/word/2006/wordml" xmlns:wps="http://schemas.microsoft.com/office/word/2010/wordprocessingShape" mc:Ignorable="w14 w15 w16se w16cid w16 w16cex w16sdtdh wp14">
   <w:footnote w:type="separator" w:id="-1">
     <w:p>
       <w:r>
@@ -517,8 +595,32 @@
 </w:footnotes>
 </file>
 
+<file path=word/header1.xml><?xml version="1.0" encoding="utf-8"?>
+<w:hdr xmlns:wpc="http://schemas.microsoft.com/office/word/2010/wordprocessingCanvas" xmlns:cx="http://schemas.microsoft.com/office/drawing/2014/chartex" xmlns:cx1="http://schemas.microsoft.com/office/drawing/2015/9/8/chartex" xmlns:cx2="http://schemas.microsoft.com/office/drawing/2015/10/21/chartex" xmlns:cx3="http://schemas.microsoft.com/office/drawing/2016/5/9/chartex" xmlns:cx4="http://schemas.microsoft.com/office/drawing/2016/5/10/chartex" xmlns:cx5="http://schemas.microsoft.com/office/drawing/2016/5/11/chartex" xmlns:cx6="http://schemas.microsoft.com/office/drawing/2016/5/12/chartex" xmlns:cx7="http://schemas.microsoft.com/office/drawing/2016/5/13/chartex" xmlns:cx8="http://schemas.microsoft.com/office/drawing/2016/5/14/chartex" xmlns:mc="http://schemas.openxmlformats.org/markup-compatibility/2006" xmlns:aink="http://schemas.microsoft.com/office/drawing/2016/ink" xmlns:am3d="http://schemas.microsoft.com/office/drawing/2017/model3d" xmlns:o="urn:schemas-microsoft-com:office:office" xmlns:r="http://schemas.openxmlformats.org/officeDocument/2006/relationships" xmlns:m="http://schemas.openxmlformats.org/officeDocument/2006/math" xmlns:v="urn:schemas-microsoft-com:vml" xmlns:wp14="http://schemas.microsoft.com/office/word/2010/wordprocessingDrawing" xmlns:wp="http://schemas.openxmlformats.org/drawingml/2006/wordprocessingDrawing" xmlns:w10="urn:schemas-microsoft-com:office:word" xmlns:w="http://schemas.openxmlformats.org/wordprocessingml/2006/main" xmlns:w14="http://schemas.microsoft.com/office/word/2010/wordml" xmlns:w15="http://schemas.microsoft.com/office/word/2012/wordml" xmlns:w16cex="http://schemas.microsoft.com/office/word/2018/wordml/cex" xmlns:w16cid="http://schemas.microsoft.com/office/word/2016/wordml/cid" xmlns:w16="http://schemas.microsoft.com/office/word/2018/wordml" xmlns:w16sdtdh="http://schemas.microsoft.com/office/word/2020/wordml/sdtdatahash" xmlns:w16se="http://schemas.microsoft.com/office/word/2015/wordml/symex" xmlns:wpg="http://schemas.microsoft.com/office/word/2010/wordprocessingGroup" xmlns:wpi="http://schemas.microsoft.com/office/word/2010/wordprocessingInk" xmlns:wne="http://schemas.microsoft.com/office/word/2006/wordml" xmlns:wps="http://schemas.microsoft.com/office/word/2010/wordprocessingShape" mc:Ignorable="w14 w15 w16se w16cid w16 w16cex w16sdtdh wp14">
+  <w:p>
+    <w:pPr>
+      <w:pStyle w:val="ae"/>
+      <w:tabs>
+        <w:tab w:val="clear" w:pos="4153"/>
+        <w:tab w:val="clear" w:pos="8306"/>
+        <w:tab w:val="left" w:pos="6620"/>
+      </w:tabs>
+    </w:pPr>
+    <w:r>
+      <w:tab/>
+    </w:r>
+    <w:r>
+      <w:tab/>
+    </w:r>
+    <w:r>
+      <w:tab/>
+    </w:r>
+  </w:p>
+</w:hdr>
+</file>
+
 <file path=word/styles.xml><?xml version="1.0" encoding="utf-8"?>
-<w:styles xmlns:mc="http://schemas.openxmlformats.org/markup-compatibility/2006" xmlns:r="http://schemas.openxmlformats.org/officeDocument/2006/relationships" xmlns:w="http://schemas.openxmlformats.org/wordprocessingml/2006/main" xmlns:w14="http://schemas.microsoft.com/office/word/2010/wordml" xmlns:w15="http://schemas.microsoft.com/office/word/2012/wordml" xmlns:w16cex="http://schemas.microsoft.com/office/word/2018/wordml/cex" xmlns:w16cid="http://schemas.microsoft.com/office/word/2016/wordml/cid" xmlns:w16="http://schemas.microsoft.com/office/word/2018/wordml" xmlns:w16du="http://schemas.microsoft.com/office/word/2023/wordml/word16du" xmlns:w16sdtdh="http://schemas.microsoft.com/office/word/2020/wordml/sdtdatahash" xmlns:w16sdtfl="http://schemas.microsoft.com/office/word/2024/wordml/sdtformatlock" xmlns:w16se="http://schemas.microsoft.com/office/word/2015/wordml/symex" mc:Ignorable="w14 w15 w16se w16cid w16 w16cex w16sdtdh w16sdtfl w16du">
+<w:styles xmlns:mc="http://schemas.openxmlformats.org/markup-compatibility/2006" xmlns:r="http://schemas.openxmlformats.org/officeDocument/2006/relationships" xmlns:w="http://schemas.openxmlformats.org/wordprocessingml/2006/main" xmlns:w14="http://schemas.microsoft.com/office/word/2010/wordml" xmlns:w15="http://schemas.microsoft.com/office/word/2012/wordml" xmlns:w16cex="http://schemas.microsoft.com/office/word/2018/wordml/cex" xmlns:w16cid="http://schemas.microsoft.com/office/word/2016/wordml/cid" xmlns:w16="http://schemas.microsoft.com/office/word/2018/wordml" xmlns:w16sdtdh="http://schemas.microsoft.com/office/word/2020/wordml/sdtdatahash" xmlns:w16se="http://schemas.microsoft.com/office/word/2015/wordml/symex" mc:Ignorable="w14 w15 w16se w16cid w16 w16cex w16sdtdh">
   <w:docDefaults>
     <w:rPrDefault>
       <w:rPr>
@@ -568,8 +670,8 @@
     <w:lsdException w:name="Normal Indent" w:semiHidden="1" w:unhideWhenUsed="1"/>
     <w:lsdException w:name="footnote text" w:semiHidden="1" w:unhideWhenUsed="1"/>
     <w:lsdException w:name="annotation text" w:semiHidden="1" w:unhideWhenUsed="1"/>
-    <w:lsdException w:name="header" w:semiHidden="1" w:unhideWhenUsed="1"/>
-    <w:lsdException w:name="footer" w:semiHidden="1" w:uiPriority="0" w:unhideWhenUsed="1"/>
+    <w:lsdException w:name="header" w:semiHidden="1" w:uiPriority="0" w:unhideWhenUsed="1"/>
+    <w:lsdException w:name="footer" w:semiHidden="1" w:unhideWhenUsed="1"/>
     <w:lsdException w:name="index heading" w:semiHidden="1" w:unhideWhenUsed="1"/>
     <w:lsdException w:name="caption" w:semiHidden="1" w:uiPriority="35" w:unhideWhenUsed="1" w:qFormat="1"/>
     <w:lsdException w:name="table of figures" w:semiHidden="1" w:unhideWhenUsed="1"/>
@@ -578,7 +680,7 @@
     <w:lsdException w:name="footnote reference" w:semiHidden="1" w:unhideWhenUsed="1"/>
     <w:lsdException w:name="annotation reference" w:semiHidden="1" w:unhideWhenUsed="1"/>
     <w:lsdException w:name="line number" w:semiHidden="1" w:unhideWhenUsed="1"/>
-    <w:lsdException w:name="page number" w:semiHidden="1" w:unhideWhenUsed="1"/>
+    <w:lsdException w:name="page number" w:semiHidden="1" w:uiPriority="0" w:unhideWhenUsed="1"/>
     <w:lsdException w:name="endnote reference" w:semiHidden="1" w:unhideWhenUsed="1"/>
     <w:lsdException w:name="endnote text" w:semiHidden="1" w:unhideWhenUsed="1"/>
     <w:lsdException w:name="table of authorities" w:semiHidden="1" w:unhideWhenUsed="1"/>
@@ -917,7 +1019,7 @@
   <w:style w:type="paragraph" w:default="1" w:styleId="a">
     <w:name w:val="Normal"/>
     <w:qFormat/>
-    <w:rsid w:val="0080352E"/>
+    <w:rsid w:val="009106BD"/>
     <w:pPr>
       <w:widowControl w:val="0"/>
       <w:suppressAutoHyphens/>
@@ -939,7 +1041,7 @@
     <w:link w:val="10"/>
     <w:uiPriority w:val="9"/>
     <w:qFormat/>
-    <w:rsid w:val="00555895"/>
+    <w:rsid w:val="00A40090"/>
     <w:pPr>
       <w:keepNext/>
       <w:keepLines/>
@@ -967,7 +1069,7 @@
     <w:semiHidden/>
     <w:unhideWhenUsed/>
     <w:qFormat/>
-    <w:rsid w:val="00555895"/>
+    <w:rsid w:val="00A40090"/>
     <w:pPr>
       <w:keepNext/>
       <w:keepLines/>
@@ -995,7 +1097,7 @@
     <w:semiHidden/>
     <w:unhideWhenUsed/>
     <w:qFormat/>
-    <w:rsid w:val="00555895"/>
+    <w:rsid w:val="00A40090"/>
     <w:pPr>
       <w:keepNext/>
       <w:keepLines/>
@@ -1023,7 +1125,7 @@
     <w:semiHidden/>
     <w:unhideWhenUsed/>
     <w:qFormat/>
-    <w:rsid w:val="00555895"/>
+    <w:rsid w:val="00A40090"/>
     <w:pPr>
       <w:keepNext/>
       <w:keepLines/>
@@ -1051,7 +1153,7 @@
     <w:semiHidden/>
     <w:unhideWhenUsed/>
     <w:qFormat/>
-    <w:rsid w:val="00555895"/>
+    <w:rsid w:val="00A40090"/>
     <w:pPr>
       <w:keepNext/>
       <w:keepLines/>
@@ -1078,7 +1180,7 @@
     <w:semiHidden/>
     <w:unhideWhenUsed/>
     <w:qFormat/>
-    <w:rsid w:val="00555895"/>
+    <w:rsid w:val="00A40090"/>
     <w:pPr>
       <w:keepNext/>
       <w:keepLines/>
@@ -1105,7 +1207,7 @@
     <w:semiHidden/>
     <w:unhideWhenUsed/>
     <w:qFormat/>
-    <w:rsid w:val="00555895"/>
+    <w:rsid w:val="00A40090"/>
     <w:pPr>
       <w:keepNext/>
       <w:keepLines/>
@@ -1133,7 +1235,7 @@
     <w:semiHidden/>
     <w:unhideWhenUsed/>
     <w:qFormat/>
-    <w:rsid w:val="00555895"/>
+    <w:rsid w:val="00A40090"/>
     <w:pPr>
       <w:keepNext/>
       <w:keepLines/>
@@ -1161,7 +1263,7 @@
     <w:semiHidden/>
     <w:unhideWhenUsed/>
     <w:qFormat/>
-    <w:rsid w:val="00555895"/>
+    <w:rsid w:val="00A40090"/>
     <w:pPr>
       <w:keepNext/>
       <w:keepLines/>
@@ -1212,7 +1314,7 @@
     <w:basedOn w:val="a0"/>
     <w:link w:val="1"/>
     <w:uiPriority w:val="9"/>
-    <w:rsid w:val="00555895"/>
+    <w:rsid w:val="00A40090"/>
     <w:rPr>
       <w:rFonts w:asciiTheme="majorHAnsi" w:eastAsiaTheme="majorEastAsia" w:hAnsiTheme="majorHAnsi" w:cstheme="majorBidi"/>
       <w:color w:val="0F4761" w:themeColor="accent1" w:themeShade="BF"/>
@@ -1226,7 +1328,7 @@
     <w:link w:val="2"/>
     <w:uiPriority w:val="9"/>
     <w:semiHidden/>
-    <w:rsid w:val="00555895"/>
+    <w:rsid w:val="00A40090"/>
     <w:rPr>
       <w:rFonts w:asciiTheme="majorHAnsi" w:eastAsiaTheme="majorEastAsia" w:hAnsiTheme="majorHAnsi" w:cstheme="majorBidi"/>
       <w:color w:val="0F4761" w:themeColor="accent1" w:themeShade="BF"/>
@@ -1240,7 +1342,7 @@
     <w:link w:val="3"/>
     <w:uiPriority w:val="9"/>
     <w:semiHidden/>
-    <w:rsid w:val="00555895"/>
+    <w:rsid w:val="00A40090"/>
     <w:rPr>
       <w:rFonts w:eastAsiaTheme="majorEastAsia" w:cstheme="majorBidi"/>
       <w:color w:val="0F4761" w:themeColor="accent1" w:themeShade="BF"/>
@@ -1254,7 +1356,7 @@
     <w:link w:val="4"/>
     <w:uiPriority w:val="9"/>
     <w:semiHidden/>
-    <w:rsid w:val="00555895"/>
+    <w:rsid w:val="00A40090"/>
     <w:rPr>
       <w:rFonts w:eastAsiaTheme="majorEastAsia" w:cstheme="majorBidi"/>
       <w:color w:val="0F4761" w:themeColor="accent1" w:themeShade="BF"/>
@@ -1268,7 +1370,7 @@
     <w:link w:val="5"/>
     <w:uiPriority w:val="9"/>
     <w:semiHidden/>
-    <w:rsid w:val="00555895"/>
+    <w:rsid w:val="00A40090"/>
     <w:rPr>
       <w:rFonts w:eastAsiaTheme="majorEastAsia" w:cstheme="majorBidi"/>
       <w:color w:val="0F4761" w:themeColor="accent1" w:themeShade="BF"/>
@@ -1280,7 +1382,7 @@
     <w:link w:val="6"/>
     <w:uiPriority w:val="9"/>
     <w:semiHidden/>
-    <w:rsid w:val="00555895"/>
+    <w:rsid w:val="00A40090"/>
     <w:rPr>
       <w:rFonts w:eastAsiaTheme="majorEastAsia" w:cstheme="majorBidi"/>
       <w:color w:val="595959" w:themeColor="text1" w:themeTint="A6"/>
@@ -1292,7 +1394,7 @@
     <w:link w:val="7"/>
     <w:uiPriority w:val="9"/>
     <w:semiHidden/>
-    <w:rsid w:val="00555895"/>
+    <w:rsid w:val="00A40090"/>
     <w:rPr>
       <w:rFonts w:eastAsiaTheme="majorEastAsia" w:cstheme="majorBidi"/>
       <w:color w:val="595959" w:themeColor="text1" w:themeTint="A6"/>
@@ -1304,7 +1406,7 @@
     <w:link w:val="8"/>
     <w:uiPriority w:val="9"/>
     <w:semiHidden/>
-    <w:rsid w:val="00555895"/>
+    <w:rsid w:val="00A40090"/>
     <w:rPr>
       <w:rFonts w:eastAsiaTheme="majorEastAsia" w:cstheme="majorBidi"/>
       <w:color w:val="272727" w:themeColor="text1" w:themeTint="D8"/>
@@ -1316,7 +1418,7 @@
     <w:link w:val="9"/>
     <w:uiPriority w:val="9"/>
     <w:semiHidden/>
-    <w:rsid w:val="00555895"/>
+    <w:rsid w:val="00A40090"/>
     <w:rPr>
       <w:rFonts w:eastAsiaTheme="majorEastAsia" w:cstheme="majorBidi"/>
       <w:color w:val="272727" w:themeColor="text1" w:themeTint="D8"/>
@@ -1329,7 +1431,7 @@
     <w:link w:val="a4"/>
     <w:uiPriority w:val="10"/>
     <w:qFormat/>
-    <w:rsid w:val="00555895"/>
+    <w:rsid w:val="00A40090"/>
     <w:pPr>
       <w:suppressAutoHyphens w:val="0"/>
       <w:autoSpaceDN/>
@@ -1352,7 +1454,7 @@
     <w:basedOn w:val="a0"/>
     <w:link w:val="a3"/>
     <w:uiPriority w:val="10"/>
-    <w:rsid w:val="00555895"/>
+    <w:rsid w:val="00A40090"/>
     <w:rPr>
       <w:rFonts w:asciiTheme="majorHAnsi" w:eastAsiaTheme="majorEastAsia" w:hAnsiTheme="majorHAnsi" w:cstheme="majorBidi"/>
       <w:spacing w:val="-10"/>
@@ -1368,7 +1470,7 @@
     <w:link w:val="a6"/>
     <w:uiPriority w:val="11"/>
     <w:qFormat/>
-    <w:rsid w:val="00555895"/>
+    <w:rsid w:val="00A40090"/>
     <w:pPr>
       <w:numPr>
         <w:ilvl w:val="1"/>
@@ -1394,7 +1496,7 @@
     <w:basedOn w:val="a0"/>
     <w:link w:val="a5"/>
     <w:uiPriority w:val="11"/>
-    <w:rsid w:val="00555895"/>
+    <w:rsid w:val="00A40090"/>
     <w:rPr>
       <w:rFonts w:asciiTheme="majorHAnsi" w:eastAsiaTheme="majorEastAsia" w:hAnsiTheme="majorHAnsi" w:cstheme="majorBidi"/>
       <w:color w:val="595959" w:themeColor="text1" w:themeTint="A6"/>
@@ -1410,7 +1512,7 @@
     <w:link w:val="a8"/>
     <w:uiPriority w:val="29"/>
     <w:qFormat/>
-    <w:rsid w:val="00555895"/>
+    <w:rsid w:val="00A40090"/>
     <w:pPr>
       <w:suppressAutoHyphens w:val="0"/>
       <w:autoSpaceDN/>
@@ -1433,7 +1535,7 @@
     <w:basedOn w:val="a0"/>
     <w:link w:val="a7"/>
     <w:uiPriority w:val="29"/>
-    <w:rsid w:val="00555895"/>
+    <w:rsid w:val="00A40090"/>
     <w:rPr>
       <w:i/>
       <w:iCs/>
@@ -1444,7 +1546,7 @@
     <w:name w:val="List Paragraph"/>
     <w:basedOn w:val="a"/>
     <w:qFormat/>
-    <w:rsid w:val="00555895"/>
+    <w:rsid w:val="00A40090"/>
     <w:pPr>
       <w:suppressAutoHyphens w:val="0"/>
       <w:autoSpaceDN/>
@@ -1465,7 +1567,7 @@
     <w:basedOn w:val="a0"/>
     <w:uiPriority w:val="21"/>
     <w:qFormat/>
-    <w:rsid w:val="00555895"/>
+    <w:rsid w:val="00A40090"/>
     <w:rPr>
       <w:i/>
       <w:iCs/>
@@ -1479,7 +1581,7 @@
     <w:link w:val="ac"/>
     <w:uiPriority w:val="30"/>
     <w:qFormat/>
-    <w:rsid w:val="00555895"/>
+    <w:rsid w:val="00A40090"/>
     <w:pPr>
       <w:pBdr>
         <w:top w:val="single" w:sz="4" w:space="10" w:color="0F4761" w:themeColor="accent1" w:themeShade="BF"/>
@@ -1507,7 +1609,7 @@
     <w:basedOn w:val="a0"/>
     <w:link w:val="ab"/>
     <w:uiPriority w:val="30"/>
-    <w:rsid w:val="00555895"/>
+    <w:rsid w:val="00A40090"/>
     <w:rPr>
       <w:i/>
       <w:iCs/>
@@ -1519,7 +1621,7 @@
     <w:basedOn w:val="a0"/>
     <w:uiPriority w:val="32"/>
     <w:qFormat/>
-    <w:rsid w:val="00555895"/>
+    <w:rsid w:val="00A40090"/>
     <w:rPr>
       <w:b/>
       <w:bCs/>
@@ -1532,9 +1634,8 @@
     <w:name w:val="header"/>
     <w:basedOn w:val="a"/>
     <w:link w:val="af"/>
-    <w:uiPriority w:val="99"/>
     <w:unhideWhenUsed/>
-    <w:rsid w:val="0080352E"/>
+    <w:rsid w:val="009106BD"/>
     <w:pPr>
       <w:tabs>
         <w:tab w:val="center" w:pos="4153"/>
@@ -1558,8 +1659,7 @@
     <w:name w:val="頁首 字元"/>
     <w:basedOn w:val="a0"/>
     <w:link w:val="ae"/>
-    <w:uiPriority w:val="99"/>
-    <w:rsid w:val="0080352E"/>
+    <w:rsid w:val="009106BD"/>
     <w:rPr>
       <w:sz w:val="20"/>
       <w:szCs w:val="20"/>
@@ -1569,8 +1669,9 @@
     <w:name w:val="footer"/>
     <w:basedOn w:val="a"/>
     <w:link w:val="af1"/>
+    <w:uiPriority w:val="99"/>
     <w:unhideWhenUsed/>
-    <w:rsid w:val="0080352E"/>
+    <w:rsid w:val="009106BD"/>
     <w:pPr>
       <w:tabs>
         <w:tab w:val="center" w:pos="4153"/>
@@ -1594,11 +1695,17 @@
     <w:name w:val="頁尾 字元"/>
     <w:basedOn w:val="a0"/>
     <w:link w:val="af0"/>
-    <w:rsid w:val="0080352E"/>
+    <w:uiPriority w:val="99"/>
+    <w:rsid w:val="009106BD"/>
     <w:rPr>
       <w:sz w:val="20"/>
       <w:szCs w:val="20"/>
     </w:rPr>
+  </w:style>
+  <w:style w:type="character" w:styleId="af2">
+    <w:name w:val="page number"/>
+    <w:basedOn w:val="a0"/>
+    <w:rsid w:val="009106BD"/>
   </w:style>
 </w:styles>
 </file>
